--- a/_site/Resume_Samir.docx
+++ b/_site/Resume_Samir.docx
@@ -1,6 +1,6 @@
 
 <file path=word/document.xml><?xml version="1.0" encoding="utf-8"?>
-<w:document xmlns:wpc="http://schemas.microsoft.com/office/word/2010/wordprocessingCanvas" xmlns:cx="http://schemas.microsoft.com/office/drawing/2014/chartex" xmlns:cx1="http://schemas.microsoft.com/office/drawing/2015/9/8/chartex" xmlns:cx2="http://schemas.microsoft.com/office/drawing/2015/10/21/chartex" xmlns:cx3="http://schemas.microsoft.com/office/drawing/2016/5/9/chartex" xmlns:cx4="http://schemas.microsoft.com/office/drawing/2016/5/10/chartex" xmlns:cx5="http://schemas.microsoft.com/office/drawing/2016/5/11/chartex" xmlns:cx6="http://schemas.microsoft.com/office/drawing/2016/5/12/chartex" xmlns:cx7="http://schemas.microsoft.com/office/drawing/2016/5/13/chartex" xmlns:cx8="http://schemas.microsoft.com/office/drawing/2016/5/14/chartex" xmlns:mc="http://schemas.openxmlformats.org/markup-compatibility/2006" xmlns:aink="http://schemas.microsoft.com/office/drawing/2016/ink" xmlns:am3d="http://schemas.microsoft.com/office/drawing/2017/model3d" xmlns:o="urn:schemas-microsoft-com:office:office" xmlns:r="http://schemas.openxmlformats.org/officeDocument/2006/relationships" xmlns:m="http://schemas.openxmlformats.org/officeDocument/2006/math" xmlns:v="urn:schemas-microsoft-com:vml" xmlns:wp14="http://schemas.microsoft.com/office/word/2010/wordprocessingDrawing" xmlns:wp="http://schemas.openxmlformats.org/drawingml/2006/wordprocessingDrawing" xmlns:w10="urn:schemas-microsoft-com:office:word" xmlns:w="http://schemas.openxmlformats.org/wordprocessingml/2006/main" xmlns:w14="http://schemas.microsoft.com/office/word/2010/wordml" xmlns:w15="http://schemas.microsoft.com/office/word/2012/wordml" xmlns:w16cex="http://schemas.microsoft.com/office/word/2018/wordml/cex" xmlns:w16cid="http://schemas.microsoft.com/office/word/2016/wordml/cid" xmlns:w16="http://schemas.microsoft.com/office/word/2018/wordml" xmlns:w16sdtdh="http://schemas.microsoft.com/office/word/2020/wordml/sdtdatahash" xmlns:w16se="http://schemas.microsoft.com/office/word/2015/wordml/symex" xmlns:wpg="http://schemas.microsoft.com/office/word/2010/wordprocessingGroup" xmlns:wpi="http://schemas.microsoft.com/office/word/2010/wordprocessingInk" xmlns:wne="http://schemas.microsoft.com/office/word/2006/wordml" xmlns:wps="http://schemas.microsoft.com/office/word/2010/wordprocessingShape" mc:Ignorable="w14 w15 w16se w16cid w16 w16cex w16sdtdh wp14">
+<w:document xmlns:wpc="http://schemas.microsoft.com/office/word/2010/wordprocessingCanvas" xmlns:cx="http://schemas.microsoft.com/office/drawing/2014/chartex" xmlns:cx1="http://schemas.microsoft.com/office/drawing/2015/9/8/chartex" xmlns:cx2="http://schemas.microsoft.com/office/drawing/2015/10/21/chartex" xmlns:cx3="http://schemas.microsoft.com/office/drawing/2016/5/9/chartex" xmlns:cx4="http://schemas.microsoft.com/office/drawing/2016/5/10/chartex" xmlns:cx5="http://schemas.microsoft.com/office/drawing/2016/5/11/chartex" xmlns:cx6="http://schemas.microsoft.com/office/drawing/2016/5/12/chartex" xmlns:cx7="http://schemas.microsoft.com/office/drawing/2016/5/13/chartex" xmlns:cx8="http://schemas.microsoft.com/office/drawing/2016/5/14/chartex" xmlns:mc="http://schemas.openxmlformats.org/markup-compatibility/2006" xmlns:aink="http://schemas.microsoft.com/office/drawing/2016/ink" xmlns:am3d="http://schemas.microsoft.com/office/drawing/2017/model3d" xmlns:o="urn:schemas-microsoft-com:office:office" xmlns:oel="http://schemas.microsoft.com/office/2019/extlst" xmlns:r="http://schemas.openxmlformats.org/officeDocument/2006/relationships" xmlns:m="http://schemas.openxmlformats.org/officeDocument/2006/math" xmlns:v="urn:schemas-microsoft-com:vml" xmlns:wp14="http://schemas.microsoft.com/office/word/2010/wordprocessingDrawing" xmlns:wp="http://schemas.openxmlformats.org/drawingml/2006/wordprocessingDrawing" xmlns:w10="urn:schemas-microsoft-com:office:word" xmlns:w="http://schemas.openxmlformats.org/wordprocessingml/2006/main" xmlns:w14="http://schemas.microsoft.com/office/word/2010/wordml" xmlns:w15="http://schemas.microsoft.com/office/word/2012/wordml" xmlns:w16cex="http://schemas.microsoft.com/office/word/2018/wordml/cex" xmlns:w16cid="http://schemas.microsoft.com/office/word/2016/wordml/cid" xmlns:w16="http://schemas.microsoft.com/office/word/2018/wordml" xmlns:w16sdtdh="http://schemas.microsoft.com/office/word/2020/wordml/sdtdatahash" xmlns:w16se="http://schemas.microsoft.com/office/word/2015/wordml/symex" xmlns:wpg="http://schemas.microsoft.com/office/word/2010/wordprocessingGroup" xmlns:wpi="http://schemas.microsoft.com/office/word/2010/wordprocessingInk" xmlns:wne="http://schemas.microsoft.com/office/word/2006/wordml" xmlns:wps="http://schemas.microsoft.com/office/word/2010/wordprocessingShape" mc:Ignorable="w14 w15 w16se w16cid w16 w16cex w16sdtdh wp14">
   <w:background w:color="FFFFFF">
     <v:background id="_x0000_s1025" o:bwmode="white">
       <v:fill r:id="rId3" o:title="White marble" type="tile"/>
@@ -54,7 +54,7 @@
           <w:szCs w:val="24"/>
           <w:lang w:val="en-US"/>
         </w:rPr>
-        <w:t>Security Analyst</w:t>
+        <w:t xml:space="preserve">Security </w:t>
       </w:r>
       <w:r>
         <w:rPr>
@@ -63,7 +63,43 @@
           <w:szCs w:val="24"/>
           <w:lang w:val="en-US"/>
         </w:rPr>
-        <w:t xml:space="preserve"> at Kratikal Tech Pvt Ltd</w:t>
+        <w:t xml:space="preserve">Services </w:t>
+      </w:r>
+      <w:r>
+        <w:rPr>
+          <w:b/>
+          <w:sz w:val="24"/>
+          <w:szCs w:val="24"/>
+          <w:lang w:val="en-US"/>
+        </w:rPr>
+        <w:t>A</w:t>
+      </w:r>
+      <w:r>
+        <w:rPr>
+          <w:b/>
+          <w:sz w:val="24"/>
+          <w:szCs w:val="24"/>
+          <w:lang w:val="en-US"/>
+        </w:rPr>
+        <w:t>ssociate Consultant at</w:t>
+      </w:r>
+      <w:r>
+        <w:rPr>
+          <w:b/>
+          <w:sz w:val="24"/>
+          <w:szCs w:val="24"/>
+          <w:lang w:val="en-US"/>
+        </w:rPr>
+        <w:t xml:space="preserve"> </w:t>
+      </w:r>
+      <w:r>
+        <w:rPr>
+          <w:b/>
+          <w:sz w:val="24"/>
+          <w:szCs w:val="24"/>
+          <w:lang w:val="en-US"/>
+        </w:rPr>
+        <w:t>Synopsys Inc.</w:t>
       </w:r>
     </w:p>
     <w:p>
@@ -537,10 +573,7 @@
         <w:jc w:val="both"/>
       </w:pPr>
       <w:r>
-        <w:t>Aspire to be a professional in Cyber Security</w:t>
-      </w:r>
-      <w:r>
-        <w:t xml:space="preserve"> to contribute individually and holistically to achieve organisational goals by technical inputs on the strengths of my aptitude, attitude, </w:t>
+        <w:t xml:space="preserve">Aspire to be a professional in Cyber Security to contribute individually and holistically to achieve organisational goals by technical inputs on the strengths of my aptitude, attitude, </w:t>
       </w:r>
       <w:proofErr w:type="gramStart"/>
       <w:r>
@@ -563,10 +596,7 @@
         <w:jc w:val="both"/>
       </w:pPr>
       <w:r>
-        <w:t xml:space="preserve">Aspire to be among the best using the skills and knowledge attained by me and </w:t>
-      </w:r>
-      <w:r>
-        <w:t>there by adding values to myself and to the organisation.</w:t>
+        <w:t>Aspire to be among the best using the skills and knowledge attained by me and there by adding values to myself and to the organisation.</w:t>
       </w:r>
     </w:p>
     <w:p>
@@ -633,10 +663,7 @@
         <w:spacing w:line="240" w:lineRule="auto"/>
       </w:pPr>
       <w:r>
-        <w:t>10th from Jammu and Kas</w:t>
-      </w:r>
-      <w:r>
-        <w:t>hmir board of school education in 2011. Scored 69.4%.</w:t>
+        <w:t>10th from Jammu and Kashmir board of school education in 2011. Scored 69.4%.</w:t>
       </w:r>
     </w:p>
     <w:p>
@@ -678,7 +705,15 @@
           <w:bCs/>
           <w:lang w:val="en-US"/>
         </w:rPr>
-        <w:t>Security Analyst</w:t>
+        <w:t xml:space="preserve">Security </w:t>
+      </w:r>
+      <w:r>
+        <w:rPr>
+          <w:b/>
+          <w:bCs/>
+          <w:lang w:val="en-US"/>
+        </w:rPr>
+        <w:t>Services Associate Consultant</w:t>
       </w:r>
     </w:p>
     <w:p>
@@ -687,7 +722,7 @@
         <w:ind w:left="540"/>
       </w:pPr>
       <w:r>
-        <w:t>Kratikal Tech Pvt Ltd</w:t>
+        <w:t>Synopsys Inc.</w:t>
       </w:r>
     </w:p>
     <w:p>
@@ -696,40 +731,74 @@
         <w:ind w:left="540"/>
       </w:pPr>
       <w:r>
-        <w:t>August</w:t>
-      </w:r>
-      <w:r>
-        <w:t xml:space="preserve"> 20</w:t>
-      </w:r>
-      <w:r>
-        <w:t>20</w:t>
-      </w:r>
-      <w:r>
-        <w:t xml:space="preserve"> – Present</w:t>
-      </w:r>
-    </w:p>
-    <w:p>
-      <w:pPr>
-        <w:pStyle w:val="NoSpacing"/>
-      </w:pPr>
+        <w:t>April</w:t>
+      </w:r>
+      <w:r>
+        <w:t xml:space="preserve"> 202</w:t>
+      </w:r>
+      <w:r>
+        <w:t>2</w:t>
+      </w:r>
+      <w:r>
+        <w:t xml:space="preserve"> – </w:t>
+      </w:r>
+      <w:r>
+        <w:t>Present</w:t>
+      </w:r>
     </w:p>
     <w:p>
       <w:pPr>
         <w:pStyle w:val="Bulletswithoutindent"/>
         <w:spacing w:line="360" w:lineRule="auto"/>
         <w:ind w:left="540"/>
+      </w:pPr>
+      <w:r>
         <w:rPr>
           <w:b/>
           <w:bCs/>
           <w:lang w:val="en-US"/>
         </w:rPr>
-      </w:pPr>
-      <w:r>
+        <w:t>Security Analyst</w:t>
+      </w:r>
+    </w:p>
+    <w:p>
+      <w:pPr>
+        <w:spacing w:line="360" w:lineRule="auto"/>
+        <w:ind w:left="540"/>
+      </w:pPr>
+      <w:r>
+        <w:t>Kratikal Tech Pvt Ltd</w:t>
+      </w:r>
+    </w:p>
+    <w:p>
+      <w:pPr>
+        <w:spacing w:line="360" w:lineRule="auto"/>
+        <w:ind w:left="540"/>
+      </w:pPr>
+      <w:r>
+        <w:t xml:space="preserve">August 2020 – </w:t>
+      </w:r>
+      <w:r>
+        <w:t>March 2022</w:t>
+      </w:r>
+    </w:p>
+    <w:p>
+      <w:pPr>
+        <w:pStyle w:val="Bulletswithoutindent"/>
+        <w:spacing w:line="360" w:lineRule="auto"/>
+        <w:ind w:left="540"/>
         <w:rPr>
           <w:b/>
           <w:bCs/>
           <w:lang w:val="en-US"/>
         </w:rPr>
+      </w:pPr>
+      <w:r>
+        <w:rPr>
+          <w:b/>
+          <w:bCs/>
+          <w:lang w:val="en-US"/>
+        </w:rPr>
         <w:t>IT Security Analyst (Internship – In Office)</w:t>
       </w:r>
     </w:p>
@@ -758,11 +827,6 @@
       <w:r>
         <w:t>May 2020</w:t>
       </w:r>
-    </w:p>
-    <w:p>
-      <w:pPr>
-        <w:pStyle w:val="NoSpacing"/>
-      </w:pPr>
     </w:p>
     <w:p>
       <w:pPr>
@@ -850,23 +914,12 @@
           <w:lang w:val="en-US"/>
         </w:rPr>
       </w:pPr>
-    </w:p>
-    <w:p>
-      <w:pPr>
-        <w:pStyle w:val="Bulletswithoutindent"/>
-        <w:tabs>
-          <w:tab w:val="left" w:pos="1905"/>
-        </w:tabs>
-        <w:ind w:left="540"/>
-        <w:rPr>
-          <w:lang w:val="en-US"/>
-        </w:rPr>
-      </w:pPr>
-      <w:r>
-        <w:rPr>
-          <w:lang w:val="en-US"/>
-        </w:rPr>
-        <w:tab/>
+      <w:r>
+        <w:rPr>
+          <w:lang w:val="en-US"/>
+        </w:rPr>
+        <w:lastRenderedPageBreak/>
+        <w:br/>
       </w:r>
     </w:p>
     <w:p>
@@ -888,7 +941,6 @@
         <w:rPr>
           <w:lang w:val="en-US"/>
         </w:rPr>
-        <w:lastRenderedPageBreak/>
         <w:t>Trainings</w:t>
       </w:r>
     </w:p>
@@ -925,12 +977,6 @@
         <w:gridCol w:w="2265"/>
       </w:tblGrid>
       <w:tr>
-        <w:tblPrEx>
-          <w:tblCellMar>
-            <w:top w:w="0" w:type="dxa"/>
-            <w:bottom w:w="0" w:type="dxa"/>
-          </w:tblCellMar>
-        </w:tblPrEx>
         <w:trPr>
           <w:trHeight w:val="345"/>
           <w:tblHeader/>
@@ -1023,12 +1069,6 @@
         </w:tc>
       </w:tr>
       <w:tr>
-        <w:tblPrEx>
-          <w:tblCellMar>
-            <w:top w:w="0" w:type="dxa"/>
-            <w:bottom w:w="0" w:type="dxa"/>
-          </w:tblCellMar>
-        </w:tblPrEx>
         <w:tc>
           <w:tcPr>
             <w:tcW w:w="3690" w:type="dxa"/>
@@ -1119,12 +1159,6 @@
         </w:tc>
       </w:tr>
       <w:tr>
-        <w:tblPrEx>
-          <w:tblCellMar>
-            <w:top w:w="0" w:type="dxa"/>
-            <w:bottom w:w="0" w:type="dxa"/>
-          </w:tblCellMar>
-        </w:tblPrEx>
         <w:tc>
           <w:tcPr>
             <w:tcW w:w="3690" w:type="dxa"/>
@@ -1222,10 +1256,7 @@
               <w:jc w:val="center"/>
             </w:pPr>
             <w:r>
-              <w:t>2</w:t>
-            </w:r>
-            <w:r>
-              <w:t xml:space="preserve"> Months</w:t>
+              <w:t>2 Months</w:t>
             </w:r>
           </w:p>
         </w:tc>
@@ -1523,10 +1554,7 @@
         <w:ind w:left="540" w:firstLine="0"/>
       </w:pPr>
       <w:r>
-        <w:t xml:space="preserve">Cyber Security, Vulnerability Assessment and Penetration Testing, </w:t>
-      </w:r>
-      <w:r>
-        <w:t>Kali Linux, Python,</w:t>
+        <w:t>Cyber Security, Vulnerability Assessment and Penetration Testing, Kali Linux, Python,</w:t>
       </w:r>
       <w:r>
         <w:t xml:space="preserve"> </w:t>
@@ -1657,13 +1685,7 @@
         <w:rPr>
           <w:lang w:val="en-US"/>
         </w:rPr>
-        <w:t>iN</w:t>
-      </w:r>
-      <w:r>
-        <w:rPr>
-          <w:lang w:val="en-US"/>
-        </w:rPr>
-        <w:t>TERESTS AND ACTIVITIES</w:t>
+        <w:t>iNTERESTS AND ACTIVITIES</w:t>
       </w:r>
     </w:p>
     <w:p>
@@ -1739,6 +1761,7 @@
         <w:rPr>
           <w:lang w:val="en-US"/>
         </w:rPr>
+        <w:lastRenderedPageBreak/>
         <w:t>Music</w:t>
       </w:r>
     </w:p>
@@ -1763,6 +1786,15 @@
     </w:p>
     <w:p>
       <w:pPr>
+        <w:pStyle w:val="Bulletswithoutindent"/>
+        <w:ind w:left="540"/>
+        <w:rPr>
+          <w:lang w:val="en-US"/>
+        </w:rPr>
+      </w:pPr>
+    </w:p>
+    <w:p>
+      <w:pPr>
         <w:pStyle w:val="Heading1"/>
         <w:rPr>
           <w:lang w:val="en-US"/>
@@ -1772,7 +1804,6 @@
         <w:rPr>
           <w:lang w:val="en-US"/>
         </w:rPr>
-        <w:lastRenderedPageBreak/>
         <w:t>PERSONAL DETAILS</w:t>
       </w:r>
       <w:r>
@@ -1882,7 +1913,7 @@
     <w:p>
       <w:pPr>
         <w:pStyle w:val="Standard"/>
-        <w:ind w:left="720"/>
+        <w:ind w:left="3600" w:hanging="2880"/>
       </w:pPr>
       <w:r>
         <w:rPr>
@@ -1907,20 +1938,70 @@
         <w:rPr>
           <w:lang w:val="en-US"/>
         </w:rPr>
-        <w:t xml:space="preserve">CV7-2002, </w:t>
+        <w:t>D</w:t>
+      </w:r>
+      <w:r>
+        <w:rPr>
+          <w:lang w:val="en-US"/>
+        </w:rPr>
+        <w:t>-2</w:t>
+      </w:r>
+      <w:r>
+        <w:rPr>
+          <w:lang w:val="en-US"/>
+        </w:rPr>
+        <w:t>03</w:t>
+      </w:r>
+      <w:r>
+        <w:rPr>
+          <w:lang w:val="en-US"/>
+        </w:rPr>
+        <w:t>,</w:t>
+      </w:r>
+      <w:r>
+        <w:rPr>
+          <w:lang w:val="en-US"/>
+        </w:rPr>
+        <w:t xml:space="preserve"> Raja </w:t>
       </w:r>
       <w:proofErr w:type="spellStart"/>
       <w:r>
         <w:rPr>
           <w:lang w:val="en-US"/>
         </w:rPr>
-        <w:t>Supertech</w:t>
+        <w:t>Sannidhi</w:t>
       </w:r>
       <w:proofErr w:type="spellEnd"/>
       <w:r>
         <w:rPr>
           <w:lang w:val="en-US"/>
         </w:rPr>
+        <w:t xml:space="preserve"> Apartments</w:t>
+      </w:r>
+      <w:r>
+        <w:rPr>
+          <w:lang w:val="en-US"/>
+        </w:rPr>
+        <w:t>, Koppa – Begur Rd,</w:t>
+      </w:r>
+      <w:r>
+        <w:rPr>
+          <w:lang w:val="en-US"/>
+        </w:rPr>
+        <w:br/>
+      </w:r>
+      <w:proofErr w:type="spellStart"/>
+      <w:r>
+        <w:rPr>
+          <w:lang w:val="en-US"/>
+        </w:rPr>
+        <w:t>Ckikkakammana</w:t>
+      </w:r>
+      <w:proofErr w:type="spellEnd"/>
+      <w:r>
+        <w:rPr>
+          <w:lang w:val="en-US"/>
+        </w:rPr>
         <w:t xml:space="preserve"> </w:t>
       </w:r>
       <w:proofErr w:type="spellStart"/>
@@ -1928,14 +2009,20 @@
         <w:rPr>
           <w:lang w:val="en-US"/>
         </w:rPr>
-        <w:t>Capetown</w:t>
+        <w:t>Halli</w:t>
       </w:r>
       <w:proofErr w:type="spellEnd"/>
       <w:r>
         <w:rPr>
           <w:lang w:val="en-US"/>
         </w:rPr>
-        <w:t>, Sector 74, Noida</w:t>
+        <w:t xml:space="preserve">, Bengaluru - </w:t>
+      </w:r>
+      <w:r>
+        <w:rPr>
+          <w:lang w:val="en-US"/>
+        </w:rPr>
+        <w:t>560083</w:t>
       </w:r>
     </w:p>
     <w:p>
@@ -2077,7 +2164,7 @@
 </file>
 
 <file path=word/endnotes.xml><?xml version="1.0" encoding="utf-8"?>
-<w:endnotes xmlns:wpc="http://schemas.microsoft.com/office/word/2010/wordprocessingCanvas" xmlns:cx="http://schemas.microsoft.com/office/drawing/2014/chartex" xmlns:cx1="http://schemas.microsoft.com/office/drawing/2015/9/8/chartex" xmlns:cx2="http://schemas.microsoft.com/office/drawing/2015/10/21/chartex" xmlns:cx3="http://schemas.microsoft.com/office/drawing/2016/5/9/chartex" xmlns:cx4="http://schemas.microsoft.com/office/drawing/2016/5/10/chartex" xmlns:cx5="http://schemas.microsoft.com/office/drawing/2016/5/11/chartex" xmlns:cx6="http://schemas.microsoft.com/office/drawing/2016/5/12/chartex" xmlns:cx7="http://schemas.microsoft.com/office/drawing/2016/5/13/chartex" xmlns:cx8="http://schemas.microsoft.com/office/drawing/2016/5/14/chartex" xmlns:mc="http://schemas.openxmlformats.org/markup-compatibility/2006" xmlns:aink="http://schemas.microsoft.com/office/drawing/2016/ink" xmlns:am3d="http://schemas.microsoft.com/office/drawing/2017/model3d" xmlns:o="urn:schemas-microsoft-com:office:office" xmlns:r="http://schemas.openxmlformats.org/officeDocument/2006/relationships" xmlns:m="http://schemas.openxmlformats.org/officeDocument/2006/math" xmlns:v="urn:schemas-microsoft-com:vml" xmlns:wp14="http://schemas.microsoft.com/office/word/2010/wordprocessingDrawing" xmlns:wp="http://schemas.openxmlformats.org/drawingml/2006/wordprocessingDrawing" xmlns:w10="urn:schemas-microsoft-com:office:word" xmlns:w="http://schemas.openxmlformats.org/wordprocessingml/2006/main" xmlns:w14="http://schemas.microsoft.com/office/word/2010/wordml" xmlns:w15="http://schemas.microsoft.com/office/word/2012/wordml" xmlns:w16cex="http://schemas.microsoft.com/office/word/2018/wordml/cex" xmlns:w16cid="http://schemas.microsoft.com/office/word/2016/wordml/cid" xmlns:w16="http://schemas.microsoft.com/office/word/2018/wordml" xmlns:w16sdtdh="http://schemas.microsoft.com/office/word/2020/wordml/sdtdatahash" xmlns:w16se="http://schemas.microsoft.com/office/word/2015/wordml/symex" xmlns:wpg="http://schemas.microsoft.com/office/word/2010/wordprocessingGroup" xmlns:wpi="http://schemas.microsoft.com/office/word/2010/wordprocessingInk" xmlns:wne="http://schemas.microsoft.com/office/word/2006/wordml" xmlns:wps="http://schemas.microsoft.com/office/word/2010/wordprocessingShape" mc:Ignorable="w14 w15 w16se w16cid w16 w16cex w16sdtdh wp14">
+<w:endnotes xmlns:wpc="http://schemas.microsoft.com/office/word/2010/wordprocessingCanvas" xmlns:cx="http://schemas.microsoft.com/office/drawing/2014/chartex" xmlns:cx1="http://schemas.microsoft.com/office/drawing/2015/9/8/chartex" xmlns:cx2="http://schemas.microsoft.com/office/drawing/2015/10/21/chartex" xmlns:cx3="http://schemas.microsoft.com/office/drawing/2016/5/9/chartex" xmlns:cx4="http://schemas.microsoft.com/office/drawing/2016/5/10/chartex" xmlns:cx5="http://schemas.microsoft.com/office/drawing/2016/5/11/chartex" xmlns:cx6="http://schemas.microsoft.com/office/drawing/2016/5/12/chartex" xmlns:cx7="http://schemas.microsoft.com/office/drawing/2016/5/13/chartex" xmlns:cx8="http://schemas.microsoft.com/office/drawing/2016/5/14/chartex" xmlns:mc="http://schemas.openxmlformats.org/markup-compatibility/2006" xmlns:aink="http://schemas.microsoft.com/office/drawing/2016/ink" xmlns:am3d="http://schemas.microsoft.com/office/drawing/2017/model3d" xmlns:o="urn:schemas-microsoft-com:office:office" xmlns:oel="http://schemas.microsoft.com/office/2019/extlst" xmlns:r="http://schemas.openxmlformats.org/officeDocument/2006/relationships" xmlns:m="http://schemas.openxmlformats.org/officeDocument/2006/math" xmlns:v="urn:schemas-microsoft-com:vml" xmlns:wp14="http://schemas.microsoft.com/office/word/2010/wordprocessingDrawing" xmlns:wp="http://schemas.openxmlformats.org/drawingml/2006/wordprocessingDrawing" xmlns:w10="urn:schemas-microsoft-com:office:word" xmlns:w="http://schemas.openxmlformats.org/wordprocessingml/2006/main" xmlns:w14="http://schemas.microsoft.com/office/word/2010/wordml" xmlns:w15="http://schemas.microsoft.com/office/word/2012/wordml" xmlns:w16cex="http://schemas.microsoft.com/office/word/2018/wordml/cex" xmlns:w16cid="http://schemas.microsoft.com/office/word/2016/wordml/cid" xmlns:w16="http://schemas.microsoft.com/office/word/2018/wordml" xmlns:w16sdtdh="http://schemas.microsoft.com/office/word/2020/wordml/sdtdatahash" xmlns:w16se="http://schemas.microsoft.com/office/word/2015/wordml/symex" xmlns:wpg="http://schemas.microsoft.com/office/word/2010/wordprocessingGroup" xmlns:wpi="http://schemas.microsoft.com/office/word/2010/wordprocessingInk" xmlns:wne="http://schemas.microsoft.com/office/word/2006/wordml" xmlns:wps="http://schemas.microsoft.com/office/word/2010/wordprocessingShape" mc:Ignorable="w14 w15 w16se w16cid w16 w16cex w16sdtdh wp14">
   <w:endnote w:type="separator" w:id="-1">
     <w:p>
       <w:r>
@@ -2096,7 +2183,7 @@
 </file>
 
 <file path=word/footnotes.xml><?xml version="1.0" encoding="utf-8"?>
-<w:footnotes xmlns:wpc="http://schemas.microsoft.com/office/word/2010/wordprocessingCanvas" xmlns:cx="http://schemas.microsoft.com/office/drawing/2014/chartex" xmlns:cx1="http://schemas.microsoft.com/office/drawing/2015/9/8/chartex" xmlns:cx2="http://schemas.microsoft.com/office/drawing/2015/10/21/chartex" xmlns:cx3="http://schemas.microsoft.com/office/drawing/2016/5/9/chartex" xmlns:cx4="http://schemas.microsoft.com/office/drawing/2016/5/10/chartex" xmlns:cx5="http://schemas.microsoft.com/office/drawing/2016/5/11/chartex" xmlns:cx6="http://schemas.microsoft.com/office/drawing/2016/5/12/chartex" xmlns:cx7="http://schemas.microsoft.com/office/drawing/2016/5/13/chartex" xmlns:cx8="http://schemas.microsoft.com/office/drawing/2016/5/14/chartex" xmlns:mc="http://schemas.openxmlformats.org/markup-compatibility/2006" xmlns:aink="http://schemas.microsoft.com/office/drawing/2016/ink" xmlns:am3d="http://schemas.microsoft.com/office/drawing/2017/model3d" xmlns:o="urn:schemas-microsoft-com:office:office" xmlns:r="http://schemas.openxmlformats.org/officeDocument/2006/relationships" xmlns:m="http://schemas.openxmlformats.org/officeDocument/2006/math" xmlns:v="urn:schemas-microsoft-com:vml" xmlns:wp14="http://schemas.microsoft.com/office/word/2010/wordprocessingDrawing" xmlns:wp="http://schemas.openxmlformats.org/drawingml/2006/wordprocessingDrawing" xmlns:w10="urn:schemas-microsoft-com:office:word" xmlns:w="http://schemas.openxmlformats.org/wordprocessingml/2006/main" xmlns:w14="http://schemas.microsoft.com/office/word/2010/wordml" xmlns:w15="http://schemas.microsoft.com/office/word/2012/wordml" xmlns:w16cex="http://schemas.microsoft.com/office/word/2018/wordml/cex" xmlns:w16cid="http://schemas.microsoft.com/office/word/2016/wordml/cid" xmlns:w16="http://schemas.microsoft.com/office/word/2018/wordml" xmlns:w16sdtdh="http://schemas.microsoft.com/office/word/2020/wordml/sdtdatahash" xmlns:w16se="http://schemas.microsoft.com/office/word/2015/wordml/symex" xmlns:wpg="http://schemas.microsoft.com/office/word/2010/wordprocessingGroup" xmlns:wpi="http://schemas.microsoft.com/office/word/2010/wordprocessingInk" xmlns:wne="http://schemas.microsoft.com/office/word/2006/wordml" xmlns:wps="http://schemas.microsoft.com/office/word/2010/wordprocessingShape" mc:Ignorable="w14 w15 w16se w16cid w16 w16cex w16sdtdh wp14">
+<w:footnotes xmlns:wpc="http://schemas.microsoft.com/office/word/2010/wordprocessingCanvas" xmlns:cx="http://schemas.microsoft.com/office/drawing/2014/chartex" xmlns:cx1="http://schemas.microsoft.com/office/drawing/2015/9/8/chartex" xmlns:cx2="http://schemas.microsoft.com/office/drawing/2015/10/21/chartex" xmlns:cx3="http://schemas.microsoft.com/office/drawing/2016/5/9/chartex" xmlns:cx4="http://schemas.microsoft.com/office/drawing/2016/5/10/chartex" xmlns:cx5="http://schemas.microsoft.com/office/drawing/2016/5/11/chartex" xmlns:cx6="http://schemas.microsoft.com/office/drawing/2016/5/12/chartex" xmlns:cx7="http://schemas.microsoft.com/office/drawing/2016/5/13/chartex" xmlns:cx8="http://schemas.microsoft.com/office/drawing/2016/5/14/chartex" xmlns:mc="http://schemas.openxmlformats.org/markup-compatibility/2006" xmlns:aink="http://schemas.microsoft.com/office/drawing/2016/ink" xmlns:am3d="http://schemas.microsoft.com/office/drawing/2017/model3d" xmlns:o="urn:schemas-microsoft-com:office:office" xmlns:oel="http://schemas.microsoft.com/office/2019/extlst" xmlns:r="http://schemas.openxmlformats.org/officeDocument/2006/relationships" xmlns:m="http://schemas.openxmlformats.org/officeDocument/2006/math" xmlns:v="urn:schemas-microsoft-com:vml" xmlns:wp14="http://schemas.microsoft.com/office/word/2010/wordprocessingDrawing" xmlns:wp="http://schemas.openxmlformats.org/drawingml/2006/wordprocessingDrawing" xmlns:w10="urn:schemas-microsoft-com:office:word" xmlns:w="http://schemas.openxmlformats.org/wordprocessingml/2006/main" xmlns:w14="http://schemas.microsoft.com/office/word/2010/wordml" xmlns:w15="http://schemas.microsoft.com/office/word/2012/wordml" xmlns:w16cex="http://schemas.microsoft.com/office/word/2018/wordml/cex" xmlns:w16cid="http://schemas.microsoft.com/office/word/2016/wordml/cid" xmlns:w16="http://schemas.microsoft.com/office/word/2018/wordml" xmlns:w16sdtdh="http://schemas.microsoft.com/office/word/2020/wordml/sdtdatahash" xmlns:w16se="http://schemas.microsoft.com/office/word/2015/wordml/symex" xmlns:wpg="http://schemas.microsoft.com/office/word/2010/wordprocessingGroup" xmlns:wpi="http://schemas.microsoft.com/office/word/2010/wordprocessingInk" xmlns:wne="http://schemas.microsoft.com/office/word/2006/wordml" xmlns:wps="http://schemas.microsoft.com/office/word/2010/wordprocessingShape" mc:Ignorable="w14 w15 w16se w16cid w16 w16cex w16sdtdh wp14">
   <w:footnote w:type="separator" w:id="-1">
     <w:p>
       <w:r>
@@ -2118,7 +2205,7 @@
 </file>
 
 <file path=word/numbering.xml><?xml version="1.0" encoding="utf-8"?>
-<w:numbering xmlns:wpc="http://schemas.microsoft.com/office/word/2010/wordprocessingCanvas" xmlns:cx="http://schemas.microsoft.com/office/drawing/2014/chartex" xmlns:cx1="http://schemas.microsoft.com/office/drawing/2015/9/8/chartex" xmlns:cx2="http://schemas.microsoft.com/office/drawing/2015/10/21/chartex" xmlns:cx3="http://schemas.microsoft.com/office/drawing/2016/5/9/chartex" xmlns:cx4="http://schemas.microsoft.com/office/drawing/2016/5/10/chartex" xmlns:cx5="http://schemas.microsoft.com/office/drawing/2016/5/11/chartex" xmlns:cx6="http://schemas.microsoft.com/office/drawing/2016/5/12/chartex" xmlns:cx7="http://schemas.microsoft.com/office/drawing/2016/5/13/chartex" xmlns:cx8="http://schemas.microsoft.com/office/drawing/2016/5/14/chartex" xmlns:mc="http://schemas.openxmlformats.org/markup-compatibility/2006" xmlns:aink="http://schemas.microsoft.com/office/drawing/2016/ink" xmlns:am3d="http://schemas.microsoft.com/office/drawing/2017/model3d" xmlns:o="urn:schemas-microsoft-com:office:office" xmlns:r="http://schemas.openxmlformats.org/officeDocument/2006/relationships" xmlns:m="http://schemas.openxmlformats.org/officeDocument/2006/math" xmlns:v="urn:schemas-microsoft-com:vml" xmlns:wp14="http://schemas.microsoft.com/office/word/2010/wordprocessingDrawing" xmlns:wp="http://schemas.openxmlformats.org/drawingml/2006/wordprocessingDrawing" xmlns:w10="urn:schemas-microsoft-com:office:word" xmlns:w="http://schemas.openxmlformats.org/wordprocessingml/2006/main" xmlns:w14="http://schemas.microsoft.com/office/word/2010/wordml" xmlns:w15="http://schemas.microsoft.com/office/word/2012/wordml" xmlns:w16cex="http://schemas.microsoft.com/office/word/2018/wordml/cex" xmlns:w16cid="http://schemas.microsoft.com/office/word/2016/wordml/cid" xmlns:w16="http://schemas.microsoft.com/office/word/2018/wordml" xmlns:w16sdtdh="http://schemas.microsoft.com/office/word/2020/wordml/sdtdatahash" xmlns:w16se="http://schemas.microsoft.com/office/word/2015/wordml/symex" xmlns:wpg="http://schemas.microsoft.com/office/word/2010/wordprocessingGroup" xmlns:wpi="http://schemas.microsoft.com/office/word/2010/wordprocessingInk" xmlns:wne="http://schemas.microsoft.com/office/word/2006/wordml" xmlns:wps="http://schemas.microsoft.com/office/word/2010/wordprocessingShape" mc:Ignorable="w14 w15 w16se w16cid w16 w16cex w16sdtdh wp14">
+<w:numbering xmlns:wpc="http://schemas.microsoft.com/office/word/2010/wordprocessingCanvas" xmlns:cx="http://schemas.microsoft.com/office/drawing/2014/chartex" xmlns:cx1="http://schemas.microsoft.com/office/drawing/2015/9/8/chartex" xmlns:cx2="http://schemas.microsoft.com/office/drawing/2015/10/21/chartex" xmlns:cx3="http://schemas.microsoft.com/office/drawing/2016/5/9/chartex" xmlns:cx4="http://schemas.microsoft.com/office/drawing/2016/5/10/chartex" xmlns:cx5="http://schemas.microsoft.com/office/drawing/2016/5/11/chartex" xmlns:cx6="http://schemas.microsoft.com/office/drawing/2016/5/12/chartex" xmlns:cx7="http://schemas.microsoft.com/office/drawing/2016/5/13/chartex" xmlns:cx8="http://schemas.microsoft.com/office/drawing/2016/5/14/chartex" xmlns:mc="http://schemas.openxmlformats.org/markup-compatibility/2006" xmlns:aink="http://schemas.microsoft.com/office/drawing/2016/ink" xmlns:am3d="http://schemas.microsoft.com/office/drawing/2017/model3d" xmlns:o="urn:schemas-microsoft-com:office:office" xmlns:oel="http://schemas.microsoft.com/office/2019/extlst" xmlns:r="http://schemas.openxmlformats.org/officeDocument/2006/relationships" xmlns:m="http://schemas.openxmlformats.org/officeDocument/2006/math" xmlns:v="urn:schemas-microsoft-com:vml" xmlns:wp14="http://schemas.microsoft.com/office/word/2010/wordprocessingDrawing" xmlns:wp="http://schemas.openxmlformats.org/drawingml/2006/wordprocessingDrawing" xmlns:w10="urn:schemas-microsoft-com:office:word" xmlns:w="http://schemas.openxmlformats.org/wordprocessingml/2006/main" xmlns:w14="http://schemas.microsoft.com/office/word/2010/wordml" xmlns:w15="http://schemas.microsoft.com/office/word/2012/wordml" xmlns:w16cex="http://schemas.microsoft.com/office/word/2018/wordml/cex" xmlns:w16cid="http://schemas.microsoft.com/office/word/2016/wordml/cid" xmlns:w16="http://schemas.microsoft.com/office/word/2018/wordml" xmlns:w16sdtdh="http://schemas.microsoft.com/office/word/2020/wordml/sdtdatahash" xmlns:w16se="http://schemas.microsoft.com/office/word/2015/wordml/symex" xmlns:wpg="http://schemas.microsoft.com/office/word/2010/wordprocessingGroup" xmlns:wpi="http://schemas.microsoft.com/office/word/2010/wordprocessingInk" xmlns:wne="http://schemas.microsoft.com/office/word/2006/wordml" xmlns:wps="http://schemas.microsoft.com/office/word/2010/wordprocessingShape" mc:Ignorable="w14 w15 w16se w16cid w16 w16cex w16sdtdh wp14">
   <w:abstractNum w:abstractNumId="0" w15:restartNumberingAfterBreak="0">
     <w:nsid w:val="06B8737A"/>
     <w:multiLevelType w:val="hybridMultilevel"/>
@@ -3506,50 +3593,49 @@
       </w:pPr>
     </w:lvl>
   </w:abstractNum>
-  <w:num w:numId="1">
+  <w:num w:numId="1" w16cid:durableId="1145243728">
     <w:abstractNumId w:val="12"/>
   </w:num>
-  <w:num w:numId="2">
+  <w:num w:numId="2" w16cid:durableId="789130623">
     <w:abstractNumId w:val="9"/>
   </w:num>
-  <w:num w:numId="3">
+  <w:num w:numId="3" w16cid:durableId="1168521789">
     <w:abstractNumId w:val="13"/>
   </w:num>
-  <w:num w:numId="4">
+  <w:num w:numId="4" w16cid:durableId="940801883">
     <w:abstractNumId w:val="2"/>
   </w:num>
-  <w:num w:numId="5">
+  <w:num w:numId="5" w16cid:durableId="520625261">
     <w:abstractNumId w:val="10"/>
   </w:num>
-  <w:num w:numId="6">
+  <w:num w:numId="6" w16cid:durableId="225074591">
     <w:abstractNumId w:val="11"/>
   </w:num>
-  <w:num w:numId="7">
+  <w:num w:numId="7" w16cid:durableId="1320842092">
     <w:abstractNumId w:val="3"/>
   </w:num>
-  <w:num w:numId="8">
+  <w:num w:numId="8" w16cid:durableId="513082049">
     <w:abstractNumId w:val="9"/>
-    <w:lvlOverride w:ilvl="0"/>
   </w:num>
-  <w:num w:numId="9">
+  <w:num w:numId="9" w16cid:durableId="1325815562">
     <w:abstractNumId w:val="8"/>
   </w:num>
-  <w:num w:numId="10">
+  <w:num w:numId="10" w16cid:durableId="419330971">
     <w:abstractNumId w:val="7"/>
   </w:num>
-  <w:num w:numId="11">
+  <w:num w:numId="11" w16cid:durableId="753942531">
     <w:abstractNumId w:val="4"/>
   </w:num>
-  <w:num w:numId="12">
+  <w:num w:numId="12" w16cid:durableId="124008663">
     <w:abstractNumId w:val="5"/>
   </w:num>
-  <w:num w:numId="13">
+  <w:num w:numId="13" w16cid:durableId="1166898662">
     <w:abstractNumId w:val="1"/>
   </w:num>
-  <w:num w:numId="14">
+  <w:num w:numId="14" w16cid:durableId="2031446425">
     <w:abstractNumId w:val="6"/>
   </w:num>
-  <w:num w:numId="15">
+  <w:num w:numId="15" w16cid:durableId="394861746">
     <w:abstractNumId w:val="0"/>
   </w:num>
 </w:numbering>
